--- a/Spring2024/Attendance/Attendance record.docx
+++ b/Spring2024/Attendance/Attendance record.docx
@@ -658,6 +658,79 @@
       </w:tr>
       <w:tr>
         <w:trPr>
+          <w:trHeight w:val="519"/>
+        </w:trPr>
+        <w:tc>
+          <w:tcPr>
+            <w:tcW w:w="2656" w:type="dxa"/>
+          </w:tcPr>
+          <w:p>
+            <w:proofErr w:type="spellStart"/>
+            <w:r>
+              <w:t>Likhitha</w:t>
+            </w:r>
+            <w:proofErr w:type="spellEnd"/>
+            <w:r>
+              <w:t xml:space="preserve"> </w:t>
+            </w:r>
+            <w:proofErr w:type="spellStart"/>
+            <w:r>
+              <w:t>Mamidi</w:t>
+            </w:r>
+            <w:proofErr w:type="spellEnd"/>
+          </w:p>
+        </w:tc>
+        <w:tc>
+          <w:tcPr>
+            <w:tcW w:w="823" w:type="dxa"/>
+          </w:tcPr>
+          <w:p/>
+        </w:tc>
+        <w:tc>
+          <w:tcPr>
+            <w:tcW w:w="913" w:type="dxa"/>
+          </w:tcPr>
+          <w:p/>
+        </w:tc>
+        <w:tc>
+          <w:tcPr>
+            <w:tcW w:w="913" w:type="dxa"/>
+          </w:tcPr>
+          <w:p/>
+        </w:tc>
+        <w:tc>
+          <w:tcPr>
+            <w:tcW w:w="913" w:type="dxa"/>
+          </w:tcPr>
+          <w:p/>
+        </w:tc>
+        <w:tc>
+          <w:tcPr>
+            <w:tcW w:w="913" w:type="dxa"/>
+          </w:tcPr>
+          <w:p/>
+        </w:tc>
+        <w:tc>
+          <w:tcPr>
+            <w:tcW w:w="913" w:type="dxa"/>
+          </w:tcPr>
+          <w:p/>
+        </w:tc>
+        <w:tc>
+          <w:tcPr>
+            <w:tcW w:w="913" w:type="dxa"/>
+          </w:tcPr>
+          <w:p/>
+        </w:tc>
+        <w:tc>
+          <w:tcPr>
+            <w:tcW w:w="917" w:type="dxa"/>
+          </w:tcPr>
+          <w:p/>
+        </w:tc>
+      </w:tr>
+      <w:tr>
+        <w:trPr>
           <w:trHeight w:val="490"/>
         </w:trPr>
         <w:tc>
@@ -1306,6 +1379,79 @@
             <w:r>
               <w:t>Hayes, Kevin H.</w:t>
             </w:r>
+          </w:p>
+        </w:tc>
+        <w:tc>
+          <w:tcPr>
+            <w:tcW w:w="823" w:type="dxa"/>
+          </w:tcPr>
+          <w:p/>
+        </w:tc>
+        <w:tc>
+          <w:tcPr>
+            <w:tcW w:w="913" w:type="dxa"/>
+          </w:tcPr>
+          <w:p/>
+        </w:tc>
+        <w:tc>
+          <w:tcPr>
+            <w:tcW w:w="913" w:type="dxa"/>
+          </w:tcPr>
+          <w:p/>
+        </w:tc>
+        <w:tc>
+          <w:tcPr>
+            <w:tcW w:w="913" w:type="dxa"/>
+          </w:tcPr>
+          <w:p/>
+        </w:tc>
+        <w:tc>
+          <w:tcPr>
+            <w:tcW w:w="913" w:type="dxa"/>
+          </w:tcPr>
+          <w:p/>
+        </w:tc>
+        <w:tc>
+          <w:tcPr>
+            <w:tcW w:w="913" w:type="dxa"/>
+          </w:tcPr>
+          <w:p/>
+        </w:tc>
+        <w:tc>
+          <w:tcPr>
+            <w:tcW w:w="913" w:type="dxa"/>
+          </w:tcPr>
+          <w:p/>
+        </w:tc>
+        <w:tc>
+          <w:tcPr>
+            <w:tcW w:w="917" w:type="dxa"/>
+          </w:tcPr>
+          <w:p/>
+        </w:tc>
+      </w:tr>
+      <w:tr>
+        <w:trPr>
+          <w:trHeight w:val="519"/>
+        </w:trPr>
+        <w:tc>
+          <w:tcPr>
+            <w:tcW w:w="2656" w:type="dxa"/>
+          </w:tcPr>
+          <w:p>
+            <w:proofErr w:type="spellStart"/>
+            <w:r>
+              <w:t>Likhitha</w:t>
+            </w:r>
+            <w:proofErr w:type="spellEnd"/>
+            <w:r>
+              <w:t xml:space="preserve"> </w:t>
+            </w:r>
+            <w:proofErr w:type="spellStart"/>
+            <w:r>
+              <w:t>Mamidi</w:t>
+            </w:r>
+            <w:proofErr w:type="spellEnd"/>
           </w:p>
         </w:tc>
         <w:tc>

--- a/Spring2024/Attendance/Attendance record.docx
+++ b/Spring2024/Attendance/Attendance record.docx
@@ -572,6 +572,69 @@
       </w:tr>
       <w:tr>
         <w:trPr>
+          <w:trHeight w:val="519"/>
+        </w:trPr>
+        <w:tc>
+          <w:tcPr>
+            <w:tcW w:w="2656" w:type="dxa"/>
+          </w:tcPr>
+          <w:p>
+            <w:r>
+              <w:t>Muhammad Khan</w:t>
+            </w:r>
+          </w:p>
+        </w:tc>
+        <w:tc>
+          <w:tcPr>
+            <w:tcW w:w="823" w:type="dxa"/>
+          </w:tcPr>
+          <w:p/>
+        </w:tc>
+        <w:tc>
+          <w:tcPr>
+            <w:tcW w:w="913" w:type="dxa"/>
+          </w:tcPr>
+          <w:p/>
+        </w:tc>
+        <w:tc>
+          <w:tcPr>
+            <w:tcW w:w="913" w:type="dxa"/>
+          </w:tcPr>
+          <w:p/>
+        </w:tc>
+        <w:tc>
+          <w:tcPr>
+            <w:tcW w:w="913" w:type="dxa"/>
+          </w:tcPr>
+          <w:p/>
+        </w:tc>
+        <w:tc>
+          <w:tcPr>
+            <w:tcW w:w="913" w:type="dxa"/>
+          </w:tcPr>
+          <w:p/>
+        </w:tc>
+        <w:tc>
+          <w:tcPr>
+            <w:tcW w:w="913" w:type="dxa"/>
+          </w:tcPr>
+          <w:p/>
+        </w:tc>
+        <w:tc>
+          <w:tcPr>
+            <w:tcW w:w="913" w:type="dxa"/>
+          </w:tcPr>
+          <w:p/>
+        </w:tc>
+        <w:tc>
+          <w:tcPr>
+            <w:tcW w:w="917" w:type="dxa"/>
+          </w:tcPr>
+          <w:p/>
+        </w:tc>
+      </w:tr>
+      <w:tr>
+        <w:trPr>
           <w:trHeight w:val="490"/>
         </w:trPr>
         <w:tc>
@@ -1304,6 +1367,69 @@
               <w:t xml:space="preserve"> </w:t>
             </w:r>
           </w:p>
+        </w:tc>
+        <w:tc>
+          <w:tcPr>
+            <w:tcW w:w="913" w:type="dxa"/>
+          </w:tcPr>
+          <w:p/>
+        </w:tc>
+        <w:tc>
+          <w:tcPr>
+            <w:tcW w:w="913" w:type="dxa"/>
+          </w:tcPr>
+          <w:p/>
+        </w:tc>
+        <w:tc>
+          <w:tcPr>
+            <w:tcW w:w="913" w:type="dxa"/>
+          </w:tcPr>
+          <w:p/>
+        </w:tc>
+        <w:tc>
+          <w:tcPr>
+            <w:tcW w:w="913" w:type="dxa"/>
+          </w:tcPr>
+          <w:p/>
+        </w:tc>
+        <w:tc>
+          <w:tcPr>
+            <w:tcW w:w="913" w:type="dxa"/>
+          </w:tcPr>
+          <w:p/>
+        </w:tc>
+        <w:tc>
+          <w:tcPr>
+            <w:tcW w:w="913" w:type="dxa"/>
+          </w:tcPr>
+          <w:p/>
+        </w:tc>
+        <w:tc>
+          <w:tcPr>
+            <w:tcW w:w="917" w:type="dxa"/>
+          </w:tcPr>
+          <w:p/>
+        </w:tc>
+      </w:tr>
+      <w:tr>
+        <w:trPr>
+          <w:trHeight w:val="519"/>
+        </w:trPr>
+        <w:tc>
+          <w:tcPr>
+            <w:tcW w:w="2656" w:type="dxa"/>
+          </w:tcPr>
+          <w:p>
+            <w:r>
+              <w:t>Muhammad Khan</w:t>
+            </w:r>
+          </w:p>
+        </w:tc>
+        <w:tc>
+          <w:tcPr>
+            <w:tcW w:w="823" w:type="dxa"/>
+          </w:tcPr>
+          <w:p/>
         </w:tc>
         <w:tc>
           <w:tcPr>

--- a/Spring2024/Attendance/Attendance record.docx
+++ b/Spring2024/Attendance/Attendance record.docx
@@ -579,9 +579,13 @@
             <w:tcW w:w="2656" w:type="dxa"/>
           </w:tcPr>
           <w:p>
+            <w:bookmarkStart w:id="0" w:name="OLE_LINK1"/>
+            <w:bookmarkStart w:id="1" w:name="OLE_LINK2"/>
             <w:r>
               <w:t>Muhammad Khan</w:t>
             </w:r>
+            <w:bookmarkEnd w:id="0"/>
+            <w:bookmarkEnd w:id="1"/>
           </w:p>
         </w:tc>
         <w:tc>

--- a/Spring2024/Attendance/Attendance record.docx
+++ b/Spring2024/Attendance/Attendance record.docx
@@ -185,7 +185,11 @@
           <w:tcPr>
             <w:tcW w:w="913" w:type="dxa"/>
           </w:tcPr>
-          <w:p/>
+          <w:p>
+            <w:r>
+              <w:t>01/19</w:t>
+            </w:r>
+          </w:p>
         </w:tc>
         <w:tc>
           <w:tcPr>
@@ -252,7 +256,11 @@
           <w:tcPr>
             <w:tcW w:w="913" w:type="dxa"/>
           </w:tcPr>
-          <w:p/>
+          <w:p>
+            <w:r>
+              <w:t>01/19</w:t>
+            </w:r>
+          </w:p>
         </w:tc>
         <w:tc>
           <w:tcPr>
@@ -319,7 +327,11 @@
           <w:tcPr>
             <w:tcW w:w="913" w:type="dxa"/>
           </w:tcPr>
-          <w:p/>
+          <w:p>
+            <w:r>
+              <w:t>01/19</w:t>
+            </w:r>
+          </w:p>
         </w:tc>
         <w:tc>
           <w:tcPr>
@@ -386,7 +398,11 @@
           <w:tcPr>
             <w:tcW w:w="913" w:type="dxa"/>
           </w:tcPr>
-          <w:p/>
+          <w:p>
+            <w:r>
+              <w:t>01/19</w:t>
+            </w:r>
+          </w:p>
         </w:tc>
         <w:tc>
           <w:tcPr>
@@ -448,13 +464,21 @@
           <w:tcPr>
             <w:tcW w:w="823" w:type="dxa"/>
           </w:tcPr>
-          <w:p/>
-        </w:tc>
-        <w:tc>
-          <w:tcPr>
-            <w:tcW w:w="913" w:type="dxa"/>
-          </w:tcPr>
-          <w:p/>
+          <w:p>
+            <w:r>
+              <w:t>---------</w:t>
+            </w:r>
+          </w:p>
+        </w:tc>
+        <w:tc>
+          <w:tcPr>
+            <w:tcW w:w="913" w:type="dxa"/>
+          </w:tcPr>
+          <w:p>
+            <w:r>
+              <w:t>---------</w:t>
+            </w:r>
+          </w:p>
         </w:tc>
         <w:tc>
           <w:tcPr>
@@ -531,7 +555,11 @@
           <w:tcPr>
             <w:tcW w:w="913" w:type="dxa"/>
           </w:tcPr>
-          <w:p/>
+          <w:p>
+            <w:r>
+              <w:t>01/19</w:t>
+            </w:r>
+          </w:p>
         </w:tc>
         <w:tc>
           <w:tcPr>
@@ -598,7 +626,11 @@
           <w:tcPr>
             <w:tcW w:w="913" w:type="dxa"/>
           </w:tcPr>
-          <w:p/>
+          <w:p>
+            <w:r>
+              <w:t>---------</w:t>
+            </w:r>
+          </w:p>
         </w:tc>
         <w:tc>
           <w:tcPr>
@@ -684,7 +716,11 @@
           <w:tcPr>
             <w:tcW w:w="913" w:type="dxa"/>
           </w:tcPr>
-          <w:p/>
+          <w:p>
+            <w:r>
+              <w:t>01/19</w:t>
+            </w:r>
+          </w:p>
         </w:tc>
         <w:tc>
           <w:tcPr>
@@ -757,7 +793,11 @@
           <w:tcPr>
             <w:tcW w:w="913" w:type="dxa"/>
           </w:tcPr>
-          <w:p/>
+          <w:p>
+            <w:r>
+              <w:t>01/19</w:t>
+            </w:r>
+          </w:p>
         </w:tc>
         <w:tc>
           <w:tcPr>
@@ -829,7 +869,11 @@
           <w:tcPr>
             <w:tcW w:w="913" w:type="dxa"/>
           </w:tcPr>
-          <w:p/>
+          <w:p>
+            <w:r>
+              <w:t>01/19</w:t>
+            </w:r>
+          </w:p>
         </w:tc>
         <w:tc>
           <w:tcPr>
@@ -920,7 +964,11 @@
           <w:tcPr>
             <w:tcW w:w="913" w:type="dxa"/>
           </w:tcPr>
-          <w:p/>
+          <w:p>
+            <w:r>
+              <w:t>01/19</w:t>
+            </w:r>
+          </w:p>
         </w:tc>
         <w:tc>
           <w:tcPr>

--- a/Spring2024/Attendance/Attendance record.docx
+++ b/Spring2024/Attendance/Attendance record.docx
@@ -195,7 +195,11 @@
           <w:tcPr>
             <w:tcW w:w="913" w:type="dxa"/>
           </w:tcPr>
-          <w:p/>
+          <w:p>
+            <w:r>
+              <w:t>01/26</w:t>
+            </w:r>
+          </w:p>
         </w:tc>
         <w:tc>
           <w:tcPr>
@@ -266,7 +270,11 @@
           <w:tcPr>
             <w:tcW w:w="913" w:type="dxa"/>
           </w:tcPr>
-          <w:p/>
+          <w:p>
+            <w:r>
+              <w:t>01/26</w:t>
+            </w:r>
+          </w:p>
         </w:tc>
         <w:tc>
           <w:tcPr>
@@ -337,7 +345,11 @@
           <w:tcPr>
             <w:tcW w:w="913" w:type="dxa"/>
           </w:tcPr>
-          <w:p/>
+          <w:p>
+            <w:r>
+              <w:t>01/26</w:t>
+            </w:r>
+          </w:p>
         </w:tc>
         <w:tc>
           <w:tcPr>
@@ -408,7 +420,11 @@
           <w:tcPr>
             <w:tcW w:w="913" w:type="dxa"/>
           </w:tcPr>
-          <w:p/>
+          <w:p>
+            <w:r>
+              <w:t>01/26</w:t>
+            </w:r>
+          </w:p>
         </w:tc>
         <w:tc>
           <w:tcPr>
@@ -484,7 +500,11 @@
           <w:tcPr>
             <w:tcW w:w="913" w:type="dxa"/>
           </w:tcPr>
-          <w:p/>
+          <w:p>
+            <w:r>
+              <w:t>01/26</w:t>
+            </w:r>
+          </w:p>
         </w:tc>
         <w:tc>
           <w:tcPr>
@@ -565,7 +585,11 @@
           <w:tcPr>
             <w:tcW w:w="913" w:type="dxa"/>
           </w:tcPr>
-          <w:p/>
+          <w:p>
+            <w:r>
+              <w:t>01/26</w:t>
+            </w:r>
+          </w:p>
         </w:tc>
         <w:tc>
           <w:tcPr>
@@ -636,7 +660,11 @@
           <w:tcPr>
             <w:tcW w:w="913" w:type="dxa"/>
           </w:tcPr>
-          <w:p/>
+          <w:p>
+            <w:r>
+              <w:t>---------</w:t>
+            </w:r>
+          </w:p>
         </w:tc>
         <w:tc>
           <w:tcPr>
@@ -726,7 +754,11 @@
           <w:tcPr>
             <w:tcW w:w="913" w:type="dxa"/>
           </w:tcPr>
-          <w:p/>
+          <w:p>
+            <w:r>
+              <w:t>01/26</w:t>
+            </w:r>
+          </w:p>
         </w:tc>
         <w:tc>
           <w:tcPr>
@@ -774,20 +806,100 @@
             </w:r>
             <w:proofErr w:type="spellEnd"/>
             <w:r>
-              <w:t xml:space="preserve"> </w:t>
-            </w:r>
+              <w:t xml:space="preserve"> Mamidi</w:t>
+            </w:r>
+          </w:p>
+        </w:tc>
+        <w:tc>
+          <w:tcPr>
+            <w:tcW w:w="823" w:type="dxa"/>
+          </w:tcPr>
+          <w:p/>
+        </w:tc>
+        <w:tc>
+          <w:tcPr>
+            <w:tcW w:w="913" w:type="dxa"/>
+          </w:tcPr>
+          <w:p>
+            <w:r>
+              <w:t>01/19</w:t>
+            </w:r>
+          </w:p>
+        </w:tc>
+        <w:tc>
+          <w:tcPr>
+            <w:tcW w:w="913" w:type="dxa"/>
+          </w:tcPr>
+          <w:p>
+            <w:r>
+              <w:t>01/26</w:t>
+            </w:r>
+          </w:p>
+        </w:tc>
+        <w:tc>
+          <w:tcPr>
+            <w:tcW w:w="913" w:type="dxa"/>
+          </w:tcPr>
+          <w:p/>
+        </w:tc>
+        <w:tc>
+          <w:tcPr>
+            <w:tcW w:w="913" w:type="dxa"/>
+          </w:tcPr>
+          <w:p/>
+        </w:tc>
+        <w:tc>
+          <w:tcPr>
+            <w:tcW w:w="913" w:type="dxa"/>
+          </w:tcPr>
+          <w:p/>
+        </w:tc>
+        <w:tc>
+          <w:tcPr>
+            <w:tcW w:w="913" w:type="dxa"/>
+          </w:tcPr>
+          <w:p/>
+        </w:tc>
+        <w:tc>
+          <w:tcPr>
+            <w:tcW w:w="917" w:type="dxa"/>
+          </w:tcPr>
+          <w:p/>
+        </w:tc>
+      </w:tr>
+      <w:tr>
+        <w:trPr>
+          <w:trHeight w:val="490"/>
+        </w:trPr>
+        <w:tc>
+          <w:tcPr>
+            <w:tcW w:w="2656" w:type="dxa"/>
+          </w:tcPr>
+          <w:p>
             <w:proofErr w:type="spellStart"/>
             <w:r>
-              <w:t>Mamidi</w:t>
+              <w:t>Ravva</w:t>
             </w:r>
             <w:proofErr w:type="spellEnd"/>
+            <w:r>
+              <w:t xml:space="preserve">, </w:t>
+            </w:r>
+            <w:proofErr w:type="spellStart"/>
+            <w:r>
+              <w:t>Neetha</w:t>
+            </w:r>
+            <w:proofErr w:type="spellEnd"/>
           </w:p>
         </w:tc>
         <w:tc>
           <w:tcPr>
             <w:tcW w:w="823" w:type="dxa"/>
           </w:tcPr>
-          <w:p/>
+          <w:p>
+            <w:r>
+              <w:t>01/12</w:t>
+            </w:r>
+          </w:p>
         </w:tc>
         <w:tc>
           <w:tcPr>
@@ -803,83 +915,11 @@
           <w:tcPr>
             <w:tcW w:w="913" w:type="dxa"/>
           </w:tcPr>
-          <w:p/>
-        </w:tc>
-        <w:tc>
-          <w:tcPr>
-            <w:tcW w:w="913" w:type="dxa"/>
-          </w:tcPr>
-          <w:p/>
-        </w:tc>
-        <w:tc>
-          <w:tcPr>
-            <w:tcW w:w="913" w:type="dxa"/>
-          </w:tcPr>
-          <w:p/>
-        </w:tc>
-        <w:tc>
-          <w:tcPr>
-            <w:tcW w:w="913" w:type="dxa"/>
-          </w:tcPr>
-          <w:p/>
-        </w:tc>
-        <w:tc>
-          <w:tcPr>
-            <w:tcW w:w="913" w:type="dxa"/>
-          </w:tcPr>
-          <w:p/>
-        </w:tc>
-        <w:tc>
-          <w:tcPr>
-            <w:tcW w:w="917" w:type="dxa"/>
-          </w:tcPr>
-          <w:p/>
-        </w:tc>
-      </w:tr>
-      <w:tr>
-        <w:trPr>
-          <w:trHeight w:val="490"/>
-        </w:trPr>
-        <w:tc>
-          <w:tcPr>
-            <w:tcW w:w="2656" w:type="dxa"/>
-          </w:tcPr>
-          <w:p>
-            <w:proofErr w:type="spellStart"/>
-            <w:r>
-              <w:t>Ravva</w:t>
-            </w:r>
-            <w:proofErr w:type="spellEnd"/>
-            <w:r>
-              <w:t>, Neetha</w:t>
-            </w:r>
-          </w:p>
-        </w:tc>
-        <w:tc>
-          <w:tcPr>
-            <w:tcW w:w="823" w:type="dxa"/>
-          </w:tcPr>
-          <w:p>
-            <w:r>
-              <w:t>01/12</w:t>
-            </w:r>
-          </w:p>
-        </w:tc>
-        <w:tc>
-          <w:tcPr>
-            <w:tcW w:w="913" w:type="dxa"/>
-          </w:tcPr>
-          <w:p>
-            <w:r>
-              <w:t>01/19</w:t>
-            </w:r>
-          </w:p>
-        </w:tc>
-        <w:tc>
-          <w:tcPr>
-            <w:tcW w:w="913" w:type="dxa"/>
-          </w:tcPr>
-          <w:p/>
+          <w:p>
+            <w:r>
+              <w:t>01/26</w:t>
+            </w:r>
+          </w:p>
         </w:tc>
         <w:tc>
           <w:tcPr>
@@ -974,7 +1014,11 @@
           <w:tcPr>
             <w:tcW w:w="913" w:type="dxa"/>
           </w:tcPr>
-          <w:p/>
+          <w:p>
+            <w:r>
+              <w:t>01/26</w:t>
+            </w:r>
+          </w:p>
         </w:tc>
         <w:tc>
           <w:tcPr>

--- a/Spring2024/Attendance/Attendance record.docx
+++ b/Spring2024/Attendance/Attendance record.docx
@@ -660,11 +660,7 @@
           <w:tcPr>
             <w:tcW w:w="913" w:type="dxa"/>
           </w:tcPr>
-          <w:p>
-            <w:r>
-              <w:t>---------</w:t>
-            </w:r>
-          </w:p>
+          <w:p/>
         </w:tc>
         <w:tc>
           <w:tcPr>
@@ -806,8 +802,13 @@
             </w:r>
             <w:proofErr w:type="spellEnd"/>
             <w:r>
-              <w:t xml:space="preserve"> Mamidi</w:t>
-            </w:r>
+              <w:t xml:space="preserve"> </w:t>
+            </w:r>
+            <w:proofErr w:type="spellStart"/>
+            <w:r>
+              <w:t>Mamidi</w:t>
+            </w:r>
+            <w:proofErr w:type="spellEnd"/>
           </w:p>
         </w:tc>
         <w:tc>

--- a/Spring2024/Attendance/Attendance record.docx
+++ b/Spring2024/Attendance/Attendance record.docx
@@ -205,7 +205,11 @@
           <w:tcPr>
             <w:tcW w:w="913" w:type="dxa"/>
           </w:tcPr>
-          <w:p/>
+          <w:p>
+            <w:r>
+              <w:t>02/02</w:t>
+            </w:r>
+          </w:p>
         </w:tc>
         <w:tc>
           <w:tcPr>
@@ -280,7 +284,11 @@
           <w:tcPr>
             <w:tcW w:w="913" w:type="dxa"/>
           </w:tcPr>
-          <w:p/>
+          <w:p>
+            <w:r>
+              <w:t>02/02</w:t>
+            </w:r>
+          </w:p>
         </w:tc>
         <w:tc>
           <w:tcPr>
@@ -355,7 +363,11 @@
           <w:tcPr>
             <w:tcW w:w="913" w:type="dxa"/>
           </w:tcPr>
-          <w:p/>
+          <w:p>
+            <w:r>
+              <w:t>02/02</w:t>
+            </w:r>
+          </w:p>
         </w:tc>
         <w:tc>
           <w:tcPr>
@@ -430,7 +442,11 @@
           <w:tcPr>
             <w:tcW w:w="913" w:type="dxa"/>
           </w:tcPr>
-          <w:p/>
+          <w:p>
+            <w:r>
+              <w:t>02/02</w:t>
+            </w:r>
+          </w:p>
         </w:tc>
         <w:tc>
           <w:tcPr>
@@ -510,7 +526,11 @@
           <w:tcPr>
             <w:tcW w:w="913" w:type="dxa"/>
           </w:tcPr>
-          <w:p/>
+          <w:p>
+            <w:r>
+              <w:t>02/02</w:t>
+            </w:r>
+          </w:p>
         </w:tc>
         <w:tc>
           <w:tcPr>
@@ -595,7 +615,11 @@
           <w:tcPr>
             <w:tcW w:w="913" w:type="dxa"/>
           </w:tcPr>
-          <w:p/>
+          <w:p>
+            <w:r>
+              <w:t>02/02</w:t>
+            </w:r>
+          </w:p>
         </w:tc>
         <w:tc>
           <w:tcPr>
@@ -660,13 +684,21 @@
           <w:tcPr>
             <w:tcW w:w="913" w:type="dxa"/>
           </w:tcPr>
-          <w:p/>
-        </w:tc>
-        <w:tc>
-          <w:tcPr>
-            <w:tcW w:w="913" w:type="dxa"/>
-          </w:tcPr>
-          <w:p/>
+          <w:p>
+            <w:r>
+              <w:t>01/26</w:t>
+            </w:r>
+          </w:p>
+        </w:tc>
+        <w:tc>
+          <w:tcPr>
+            <w:tcW w:w="913" w:type="dxa"/>
+          </w:tcPr>
+          <w:p>
+            <w:r>
+              <w:t>02/02</w:t>
+            </w:r>
+          </w:p>
         </w:tc>
         <w:tc>
           <w:tcPr>
@@ -760,7 +792,11 @@
           <w:tcPr>
             <w:tcW w:w="913" w:type="dxa"/>
           </w:tcPr>
-          <w:p/>
+          <w:p>
+            <w:r>
+              <w:t>02/02</w:t>
+            </w:r>
+          </w:p>
         </w:tc>
         <w:tc>
           <w:tcPr>
@@ -841,7 +877,11 @@
           <w:tcPr>
             <w:tcW w:w="913" w:type="dxa"/>
           </w:tcPr>
-          <w:p/>
+          <w:p>
+            <w:r>
+              <w:t>02/02</w:t>
+            </w:r>
+          </w:p>
         </w:tc>
         <w:tc>
           <w:tcPr>
@@ -926,7 +966,11 @@
           <w:tcPr>
             <w:tcW w:w="913" w:type="dxa"/>
           </w:tcPr>
-          <w:p/>
+          <w:p>
+            <w:r>
+              <w:t>02/02</w:t>
+            </w:r>
+          </w:p>
         </w:tc>
         <w:tc>
           <w:tcPr>
@@ -1025,7 +1069,11 @@
           <w:tcPr>
             <w:tcW w:w="913" w:type="dxa"/>
           </w:tcPr>
-          <w:p/>
+          <w:p>
+            <w:r>
+              <w:t>02/02</w:t>
+            </w:r>
+          </w:p>
         </w:tc>
         <w:tc>
           <w:tcPr>

--- a/Spring2024/Attendance/Attendance record.docx
+++ b/Spring2024/Attendance/Attendance record.docx
@@ -215,7 +215,11 @@
           <w:tcPr>
             <w:tcW w:w="913" w:type="dxa"/>
           </w:tcPr>
-          <w:p/>
+          <w:p>
+            <w:r>
+              <w:t>02/07</w:t>
+            </w:r>
+          </w:p>
         </w:tc>
         <w:tc>
           <w:tcPr>
@@ -294,7 +298,11 @@
           <w:tcPr>
             <w:tcW w:w="913" w:type="dxa"/>
           </w:tcPr>
-          <w:p/>
+          <w:p>
+            <w:r>
+              <w:t>02/07</w:t>
+            </w:r>
+          </w:p>
         </w:tc>
         <w:tc>
           <w:tcPr>
@@ -373,7 +381,11 @@
           <w:tcPr>
             <w:tcW w:w="913" w:type="dxa"/>
           </w:tcPr>
-          <w:p/>
+          <w:p>
+            <w:r>
+              <w:t>02/07</w:t>
+            </w:r>
+          </w:p>
         </w:tc>
         <w:tc>
           <w:tcPr>
@@ -452,7 +464,11 @@
           <w:tcPr>
             <w:tcW w:w="913" w:type="dxa"/>
           </w:tcPr>
-          <w:p/>
+          <w:p>
+            <w:r>
+              <w:t>02/07</w:t>
+            </w:r>
+          </w:p>
         </w:tc>
         <w:tc>
           <w:tcPr>
@@ -536,7 +552,11 @@
           <w:tcPr>
             <w:tcW w:w="913" w:type="dxa"/>
           </w:tcPr>
-          <w:p/>
+          <w:p>
+            <w:r>
+              <w:t>02/07</w:t>
+            </w:r>
+          </w:p>
         </w:tc>
         <w:tc>
           <w:tcPr>
@@ -625,7 +645,11 @@
           <w:tcPr>
             <w:tcW w:w="913" w:type="dxa"/>
           </w:tcPr>
-          <w:p/>
+          <w:p>
+            <w:r>
+              <w:t>02/07</w:t>
+            </w:r>
+          </w:p>
         </w:tc>
         <w:tc>
           <w:tcPr>
@@ -704,7 +728,11 @@
           <w:tcPr>
             <w:tcW w:w="913" w:type="dxa"/>
           </w:tcPr>
-          <w:p/>
+          <w:p>
+            <w:r>
+              <w:t>02/07</w:t>
+            </w:r>
+          </w:p>
         </w:tc>
         <w:tc>
           <w:tcPr>
@@ -802,7 +830,11 @@
           <w:tcPr>
             <w:tcW w:w="913" w:type="dxa"/>
           </w:tcPr>
-          <w:p/>
+          <w:p>
+            <w:r>
+              <w:t>02/07</w:t>
+            </w:r>
+          </w:p>
         </w:tc>
         <w:tc>
           <w:tcPr>
@@ -887,7 +919,11 @@
           <w:tcPr>
             <w:tcW w:w="913" w:type="dxa"/>
           </w:tcPr>
-          <w:p/>
+          <w:p>
+            <w:r>
+              <w:t>02/07</w:t>
+            </w:r>
+          </w:p>
         </w:tc>
         <w:tc>
           <w:tcPr>
@@ -976,7 +1012,11 @@
           <w:tcPr>
             <w:tcW w:w="913" w:type="dxa"/>
           </w:tcPr>
-          <w:p/>
+          <w:p>
+            <w:r>
+              <w:t>02/07</w:t>
+            </w:r>
+          </w:p>
         </w:tc>
         <w:tc>
           <w:tcPr>
@@ -1079,7 +1119,11 @@
           <w:tcPr>
             <w:tcW w:w="913" w:type="dxa"/>
           </w:tcPr>
-          <w:p/>
+          <w:p>
+            <w:r>
+              <w:t>02/07</w:t>
+            </w:r>
+          </w:p>
         </w:tc>
         <w:tc>
           <w:tcPr>

--- a/Spring2024/Attendance/Attendance record.docx
+++ b/Spring2024/Attendance/Attendance record.docx
@@ -225,7 +225,11 @@
           <w:tcPr>
             <w:tcW w:w="913" w:type="dxa"/>
           </w:tcPr>
-          <w:p/>
+          <w:p>
+            <w:r>
+              <w:t>02/14</w:t>
+            </w:r>
+          </w:p>
         </w:tc>
         <w:tc>
           <w:tcPr>
@@ -308,7 +312,11 @@
           <w:tcPr>
             <w:tcW w:w="913" w:type="dxa"/>
           </w:tcPr>
-          <w:p/>
+          <w:p>
+            <w:r>
+              <w:t>02/14</w:t>
+            </w:r>
+          </w:p>
         </w:tc>
         <w:tc>
           <w:tcPr>
@@ -391,7 +399,11 @@
           <w:tcPr>
             <w:tcW w:w="913" w:type="dxa"/>
           </w:tcPr>
-          <w:p/>
+          <w:p>
+            <w:r>
+              <w:t>02/14</w:t>
+            </w:r>
+          </w:p>
         </w:tc>
         <w:tc>
           <w:tcPr>
@@ -474,7 +486,11 @@
           <w:tcPr>
             <w:tcW w:w="913" w:type="dxa"/>
           </w:tcPr>
-          <w:p/>
+          <w:p>
+            <w:r>
+              <w:t>02/14</w:t>
+            </w:r>
+          </w:p>
         </w:tc>
         <w:tc>
           <w:tcPr>
@@ -562,7 +578,11 @@
           <w:tcPr>
             <w:tcW w:w="913" w:type="dxa"/>
           </w:tcPr>
-          <w:p/>
+          <w:p>
+            <w:r>
+              <w:t>02/14</w:t>
+            </w:r>
+          </w:p>
         </w:tc>
         <w:tc>
           <w:tcPr>
@@ -655,7 +675,11 @@
           <w:tcPr>
             <w:tcW w:w="913" w:type="dxa"/>
           </w:tcPr>
-          <w:p/>
+          <w:p>
+            <w:r>
+              <w:t>02/14</w:t>
+            </w:r>
+          </w:p>
         </w:tc>
         <w:tc>
           <w:tcPr>
@@ -738,7 +762,11 @@
           <w:tcPr>
             <w:tcW w:w="913" w:type="dxa"/>
           </w:tcPr>
-          <w:p/>
+          <w:p>
+            <w:r>
+              <w:t>02/14</w:t>
+            </w:r>
+          </w:p>
         </w:tc>
         <w:tc>
           <w:tcPr>
@@ -840,7 +868,11 @@
           <w:tcPr>
             <w:tcW w:w="913" w:type="dxa"/>
           </w:tcPr>
-          <w:p/>
+          <w:p>
+            <w:r>
+              <w:t>02/14</w:t>
+            </w:r>
+          </w:p>
         </w:tc>
         <w:tc>
           <w:tcPr>
@@ -929,7 +961,11 @@
           <w:tcPr>
             <w:tcW w:w="913" w:type="dxa"/>
           </w:tcPr>
-          <w:p/>
+          <w:p>
+            <w:r>
+              <w:t>02/14</w:t>
+            </w:r>
+          </w:p>
         </w:tc>
         <w:tc>
           <w:tcPr>
@@ -1022,7 +1058,11 @@
           <w:tcPr>
             <w:tcW w:w="913" w:type="dxa"/>
           </w:tcPr>
-          <w:p/>
+          <w:p>
+            <w:r>
+              <w:t>02/14</w:t>
+            </w:r>
+          </w:p>
         </w:tc>
         <w:tc>
           <w:tcPr>
@@ -1129,7 +1169,11 @@
           <w:tcPr>
             <w:tcW w:w="913" w:type="dxa"/>
           </w:tcPr>
-          <w:p/>
+          <w:p>
+            <w:r>
+              <w:t>02/14</w:t>
+            </w:r>
+          </w:p>
         </w:tc>
         <w:tc>
           <w:tcPr>

--- a/Spring2024/Attendance/Attendance record.docx
+++ b/Spring2024/Attendance/Attendance record.docx
@@ -235,13 +235,21 @@
           <w:tcPr>
             <w:tcW w:w="913" w:type="dxa"/>
           </w:tcPr>
-          <w:p/>
+          <w:p>
+            <w:r>
+              <w:t>02/26</w:t>
+            </w:r>
+          </w:p>
         </w:tc>
         <w:tc>
           <w:tcPr>
             <w:tcW w:w="917" w:type="dxa"/>
           </w:tcPr>
-          <w:p/>
+          <w:p>
+            <w:r>
+              <w:t>03/11</w:t>
+            </w:r>
+          </w:p>
         </w:tc>
       </w:tr>
       <w:tr>
@@ -322,13 +330,21 @@
           <w:tcPr>
             <w:tcW w:w="913" w:type="dxa"/>
           </w:tcPr>
-          <w:p/>
+          <w:p>
+            <w:r>
+              <w:t>02/26</w:t>
+            </w:r>
+          </w:p>
         </w:tc>
         <w:tc>
           <w:tcPr>
             <w:tcW w:w="917" w:type="dxa"/>
           </w:tcPr>
-          <w:p/>
+          <w:p>
+            <w:r>
+              <w:t>03/11</w:t>
+            </w:r>
+          </w:p>
         </w:tc>
       </w:tr>
       <w:tr>
@@ -409,13 +425,21 @@
           <w:tcPr>
             <w:tcW w:w="913" w:type="dxa"/>
           </w:tcPr>
-          <w:p/>
+          <w:p>
+            <w:r>
+              <w:t>02/26</w:t>
+            </w:r>
+          </w:p>
         </w:tc>
         <w:tc>
           <w:tcPr>
             <w:tcW w:w="917" w:type="dxa"/>
           </w:tcPr>
-          <w:p/>
+          <w:p>
+            <w:r>
+              <w:t>03/11</w:t>
+            </w:r>
+          </w:p>
         </w:tc>
       </w:tr>
       <w:tr>
@@ -496,13 +520,21 @@
           <w:tcPr>
             <w:tcW w:w="913" w:type="dxa"/>
           </w:tcPr>
-          <w:p/>
+          <w:p>
+            <w:r>
+              <w:t>02/26</w:t>
+            </w:r>
+          </w:p>
         </w:tc>
         <w:tc>
           <w:tcPr>
             <w:tcW w:w="917" w:type="dxa"/>
           </w:tcPr>
-          <w:p/>
+          <w:p>
+            <w:r>
+              <w:t>03/11</w:t>
+            </w:r>
+          </w:p>
         </w:tc>
       </w:tr>
       <w:tr>
@@ -588,13 +620,21 @@
           <w:tcPr>
             <w:tcW w:w="913" w:type="dxa"/>
           </w:tcPr>
-          <w:p/>
+          <w:p>
+            <w:r>
+              <w:t>02/26</w:t>
+            </w:r>
+          </w:p>
         </w:tc>
         <w:tc>
           <w:tcPr>
             <w:tcW w:w="917" w:type="dxa"/>
           </w:tcPr>
-          <w:p/>
+          <w:p>
+            <w:r>
+              <w:t>03/11</w:t>
+            </w:r>
+          </w:p>
         </w:tc>
       </w:tr>
       <w:tr>
@@ -685,13 +725,21 @@
           <w:tcPr>
             <w:tcW w:w="913" w:type="dxa"/>
           </w:tcPr>
-          <w:p/>
+          <w:p>
+            <w:r>
+              <w:t>02/26</w:t>
+            </w:r>
+          </w:p>
         </w:tc>
         <w:tc>
           <w:tcPr>
             <w:tcW w:w="917" w:type="dxa"/>
           </w:tcPr>
-          <w:p/>
+          <w:p>
+            <w:r>
+              <w:t>03/11</w:t>
+            </w:r>
+          </w:p>
         </w:tc>
       </w:tr>
       <w:tr>
@@ -772,13 +820,21 @@
           <w:tcPr>
             <w:tcW w:w="913" w:type="dxa"/>
           </w:tcPr>
-          <w:p/>
+          <w:p>
+            <w:r>
+              <w:t>--------</w:t>
+            </w:r>
+          </w:p>
         </w:tc>
         <w:tc>
           <w:tcPr>
             <w:tcW w:w="917" w:type="dxa"/>
           </w:tcPr>
-          <w:p/>
+          <w:p>
+            <w:r>
+              <w:t>--------</w:t>
+            </w:r>
+          </w:p>
         </w:tc>
       </w:tr>
       <w:tr>
@@ -878,13 +934,21 @@
           <w:tcPr>
             <w:tcW w:w="913" w:type="dxa"/>
           </w:tcPr>
-          <w:p/>
+          <w:p>
+            <w:r>
+              <w:t>02/26</w:t>
+            </w:r>
+          </w:p>
         </w:tc>
         <w:tc>
           <w:tcPr>
             <w:tcW w:w="917" w:type="dxa"/>
           </w:tcPr>
-          <w:p/>
+          <w:p>
+            <w:r>
+              <w:t>03/11</w:t>
+            </w:r>
+          </w:p>
         </w:tc>
       </w:tr>
       <w:tr>
@@ -971,13 +1035,21 @@
           <w:tcPr>
             <w:tcW w:w="913" w:type="dxa"/>
           </w:tcPr>
-          <w:p/>
+          <w:p>
+            <w:r>
+              <w:t>02/26</w:t>
+            </w:r>
+          </w:p>
         </w:tc>
         <w:tc>
           <w:tcPr>
             <w:tcW w:w="917" w:type="dxa"/>
           </w:tcPr>
-          <w:p/>
+          <w:p>
+            <w:r>
+              <w:t>03/11</w:t>
+            </w:r>
+          </w:p>
         </w:tc>
       </w:tr>
       <w:tr>
@@ -1068,13 +1140,21 @@
           <w:tcPr>
             <w:tcW w:w="913" w:type="dxa"/>
           </w:tcPr>
-          <w:p/>
+          <w:p>
+            <w:r>
+              <w:t>02/26</w:t>
+            </w:r>
+          </w:p>
         </w:tc>
         <w:tc>
           <w:tcPr>
             <w:tcW w:w="917" w:type="dxa"/>
           </w:tcPr>
-          <w:p/>
+          <w:p>
+            <w:r>
+              <w:t>---------</w:t>
+            </w:r>
+          </w:p>
         </w:tc>
       </w:tr>
       <w:tr>
@@ -1179,13 +1259,21 @@
           <w:tcPr>
             <w:tcW w:w="913" w:type="dxa"/>
           </w:tcPr>
-          <w:p/>
+          <w:p>
+            <w:r>
+              <w:t>02/26</w:t>
+            </w:r>
+          </w:p>
         </w:tc>
         <w:tc>
           <w:tcPr>
             <w:tcW w:w="917" w:type="dxa"/>
           </w:tcPr>
-          <w:p/>
+          <w:p>
+            <w:r>
+              <w:t>03/11</w:t>
+            </w:r>
+          </w:p>
         </w:tc>
       </w:tr>
     </w:tbl>

--- a/Spring2024/Attendance/Attendance record.docx
+++ b/Spring2024/Attendance/Attendance record.docx
@@ -1342,28 +1342,74 @@
             <w:tcW w:w="823" w:type="dxa"/>
           </w:tcPr>
           <w:p>
+            <w:pPr>
+              <w:rPr>
+                <w:lang w:eastAsia="zh-CN"/>
+              </w:rPr>
+            </w:pPr>
             <w:r>
               <w:t xml:space="preserve"> </w:t>
             </w:r>
-          </w:p>
-        </w:tc>
-        <w:tc>
-          <w:tcPr>
-            <w:tcW w:w="913" w:type="dxa"/>
-          </w:tcPr>
-          <w:p/>
-        </w:tc>
-        <w:tc>
-          <w:tcPr>
-            <w:tcW w:w="913" w:type="dxa"/>
-          </w:tcPr>
-          <w:p/>
-        </w:tc>
-        <w:tc>
-          <w:tcPr>
-            <w:tcW w:w="913" w:type="dxa"/>
-          </w:tcPr>
-          <w:p/>
+            <w:r>
+              <w:rPr>
+                <w:rFonts w:hint="eastAsia"/>
+                <w:lang w:eastAsia="zh-CN"/>
+              </w:rPr>
+              <w:t>-------</w:t>
+            </w:r>
+          </w:p>
+        </w:tc>
+        <w:tc>
+          <w:tcPr>
+            <w:tcW w:w="913" w:type="dxa"/>
+          </w:tcPr>
+          <w:p>
+            <w:pPr>
+              <w:rPr>
+                <w:lang w:eastAsia="zh-CN"/>
+              </w:rPr>
+            </w:pPr>
+            <w:r>
+              <w:rPr>
+                <w:rFonts w:hint="eastAsia"/>
+                <w:lang w:eastAsia="zh-CN"/>
+              </w:rPr>
+              <w:t>03/20</w:t>
+            </w:r>
+          </w:p>
+        </w:tc>
+        <w:tc>
+          <w:tcPr>
+            <w:tcW w:w="913" w:type="dxa"/>
+          </w:tcPr>
+          <w:p>
+            <w:pPr>
+              <w:rPr>
+                <w:lang w:eastAsia="zh-CN"/>
+              </w:rPr>
+            </w:pPr>
+            <w:r>
+              <w:rPr>
+                <w:rFonts w:hint="eastAsia"/>
+                <w:lang w:eastAsia="zh-CN"/>
+              </w:rPr>
+              <w:t>--------</w:t>
+            </w:r>
+          </w:p>
+        </w:tc>
+        <w:tc>
+          <w:tcPr>
+            <w:tcW w:w="913" w:type="dxa"/>
+          </w:tcPr>
+          <w:p>
+            <w:r>
+              <w:rPr>
+                <w:rFonts w:hint="eastAsia"/>
+                <w:lang w:eastAsia="zh-CN"/>
+              </w:rPr>
+              <w:t>--------</w:t>
+            </w:r>
+          </w:p>
         </w:tc>
         <w:tc>
           <w:tcPr>
@@ -1409,28 +1455,73 @@
             <w:tcW w:w="823" w:type="dxa"/>
           </w:tcPr>
           <w:p>
+            <w:pPr>
+              <w:rPr>
+                <w:lang w:eastAsia="zh-CN"/>
+              </w:rPr>
+            </w:pPr>
             <w:r>
               <w:t xml:space="preserve"> </w:t>
             </w:r>
-          </w:p>
-        </w:tc>
-        <w:tc>
-          <w:tcPr>
-            <w:tcW w:w="913" w:type="dxa"/>
-          </w:tcPr>
-          <w:p/>
-        </w:tc>
-        <w:tc>
-          <w:tcPr>
-            <w:tcW w:w="913" w:type="dxa"/>
-          </w:tcPr>
-          <w:p/>
-        </w:tc>
-        <w:tc>
-          <w:tcPr>
-            <w:tcW w:w="913" w:type="dxa"/>
-          </w:tcPr>
-          <w:p/>
+            <w:r>
+              <w:rPr>
+                <w:rFonts w:eastAsiaTheme="minorHAnsi" w:hint="eastAsia"/>
+                <w:lang w:eastAsia="zh-CN"/>
+              </w:rPr>
+              <w:t>03/15</w:t>
+            </w:r>
+          </w:p>
+        </w:tc>
+        <w:tc>
+          <w:tcPr>
+            <w:tcW w:w="913" w:type="dxa"/>
+          </w:tcPr>
+          <w:p>
+            <w:pPr>
+              <w:rPr>
+                <w:lang w:eastAsia="zh-CN"/>
+              </w:rPr>
+            </w:pPr>
+            <w:r>
+              <w:rPr>
+                <w:rFonts w:hint="eastAsia"/>
+                <w:lang w:eastAsia="zh-CN"/>
+              </w:rPr>
+              <w:t>03/20</w:t>
+            </w:r>
+          </w:p>
+        </w:tc>
+        <w:tc>
+          <w:tcPr>
+            <w:tcW w:w="913" w:type="dxa"/>
+          </w:tcPr>
+          <w:p>
+            <w:pPr>
+              <w:rPr>
+                <w:lang w:eastAsia="zh-CN"/>
+              </w:rPr>
+            </w:pPr>
+            <w:r>
+              <w:rPr>
+                <w:rFonts w:hint="eastAsia"/>
+                <w:lang w:eastAsia="zh-CN"/>
+              </w:rPr>
+              <w:t>03/22</w:t>
+            </w:r>
+          </w:p>
+        </w:tc>
+        <w:tc>
+          <w:tcPr>
+            <w:tcW w:w="913" w:type="dxa"/>
+          </w:tcPr>
+          <w:p>
+            <w:r>
+              <w:rPr>
+                <w:lang w:eastAsia="zh-CN"/>
+              </w:rPr>
+              <w:t>03/25</w:t>
+            </w:r>
+          </w:p>
         </w:tc>
         <w:tc>
           <w:tcPr>
@@ -1466,8 +1557,13 @@
             <w:tcW w:w="2656" w:type="dxa"/>
           </w:tcPr>
           <w:p>
-            <w:r>
-              <w:t>Herget, Alexis R.</w:t>
+            <w:proofErr w:type="spellStart"/>
+            <w:r>
+              <w:t>Herget</w:t>
+            </w:r>
+            <w:proofErr w:type="spellEnd"/>
+            <w:r>
+              <w:t>, Alexis R.</w:t>
             </w:r>
           </w:p>
         </w:tc>
@@ -1479,25 +1575,55 @@
             <w:r>
               <w:t xml:space="preserve"> </w:t>
             </w:r>
-          </w:p>
-        </w:tc>
-        <w:tc>
-          <w:tcPr>
-            <w:tcW w:w="913" w:type="dxa"/>
-          </w:tcPr>
-          <w:p/>
-        </w:tc>
-        <w:tc>
-          <w:tcPr>
-            <w:tcW w:w="913" w:type="dxa"/>
-          </w:tcPr>
-          <w:p/>
-        </w:tc>
-        <w:tc>
-          <w:tcPr>
-            <w:tcW w:w="913" w:type="dxa"/>
-          </w:tcPr>
-          <w:p/>
+            <w:r>
+              <w:rPr>
+                <w:rFonts w:hint="eastAsia"/>
+                <w:lang w:eastAsia="zh-CN"/>
+              </w:rPr>
+              <w:t>03/15</w:t>
+            </w:r>
+          </w:p>
+        </w:tc>
+        <w:tc>
+          <w:tcPr>
+            <w:tcW w:w="913" w:type="dxa"/>
+          </w:tcPr>
+          <w:p>
+            <w:r>
+              <w:rPr>
+                <w:rFonts w:hint="eastAsia"/>
+                <w:lang w:eastAsia="zh-CN"/>
+              </w:rPr>
+              <w:t>03/20</w:t>
+            </w:r>
+          </w:p>
+        </w:tc>
+        <w:tc>
+          <w:tcPr>
+            <w:tcW w:w="913" w:type="dxa"/>
+          </w:tcPr>
+          <w:p>
+            <w:r>
+              <w:rPr>
+                <w:rFonts w:hint="eastAsia"/>
+                <w:lang w:eastAsia="zh-CN"/>
+              </w:rPr>
+              <w:t>03/22</w:t>
+            </w:r>
+          </w:p>
+        </w:tc>
+        <w:tc>
+          <w:tcPr>
+            <w:tcW w:w="913" w:type="dxa"/>
+          </w:tcPr>
+          <w:p>
+            <w:r>
+              <w:rPr>
+                <w:lang w:eastAsia="zh-CN"/>
+              </w:rPr>
+              <w:t>03/25</w:t>
+            </w:r>
+          </w:p>
         </w:tc>
         <w:tc>
           <w:tcPr>
@@ -1542,25 +1668,56 @@
           <w:tcPr>
             <w:tcW w:w="823" w:type="dxa"/>
           </w:tcPr>
-          <w:p/>
-        </w:tc>
-        <w:tc>
-          <w:tcPr>
-            <w:tcW w:w="913" w:type="dxa"/>
-          </w:tcPr>
-          <w:p/>
-        </w:tc>
-        <w:tc>
-          <w:tcPr>
-            <w:tcW w:w="913" w:type="dxa"/>
-          </w:tcPr>
-          <w:p/>
-        </w:tc>
-        <w:tc>
-          <w:tcPr>
-            <w:tcW w:w="913" w:type="dxa"/>
-          </w:tcPr>
-          <w:p/>
+          <w:p>
+            <w:r>
+              <w:t xml:space="preserve"> </w:t>
+            </w:r>
+            <w:r>
+              <w:rPr>
+                <w:rFonts w:hint="eastAsia"/>
+                <w:lang w:eastAsia="zh-CN"/>
+              </w:rPr>
+              <w:t>03/15</w:t>
+            </w:r>
+          </w:p>
+        </w:tc>
+        <w:tc>
+          <w:tcPr>
+            <w:tcW w:w="913" w:type="dxa"/>
+          </w:tcPr>
+          <w:p>
+            <w:r>
+              <w:rPr>
+                <w:rFonts w:hint="eastAsia"/>
+                <w:lang w:eastAsia="zh-CN"/>
+              </w:rPr>
+              <w:t>03/20</w:t>
+            </w:r>
+          </w:p>
+        </w:tc>
+        <w:tc>
+          <w:tcPr>
+            <w:tcW w:w="913" w:type="dxa"/>
+          </w:tcPr>
+          <w:p>
+            <w:r>
+              <w:rPr>
+                <w:rFonts w:hint="eastAsia"/>
+                <w:lang w:eastAsia="zh-CN"/>
+              </w:rPr>
+              <w:t>03/22</w:t>
+            </w:r>
+          </w:p>
+        </w:tc>
+        <w:tc>
+          <w:tcPr>
+            <w:tcW w:w="913" w:type="dxa"/>
+          </w:tcPr>
+          <w:p>
+            <w:r>
+              <w:t>03/25</w:t>
+            </w:r>
+          </w:p>
         </w:tc>
         <w:tc>
           <w:tcPr>
@@ -1610,25 +1767,56 @@
           <w:tcPr>
             <w:tcW w:w="823" w:type="dxa"/>
           </w:tcPr>
-          <w:p/>
-        </w:tc>
-        <w:tc>
-          <w:tcPr>
-            <w:tcW w:w="913" w:type="dxa"/>
-          </w:tcPr>
-          <w:p/>
-        </w:tc>
-        <w:tc>
-          <w:tcPr>
-            <w:tcW w:w="913" w:type="dxa"/>
-          </w:tcPr>
-          <w:p/>
-        </w:tc>
-        <w:tc>
-          <w:tcPr>
-            <w:tcW w:w="913" w:type="dxa"/>
-          </w:tcPr>
-          <w:p/>
+          <w:p>
+            <w:r>
+              <w:t xml:space="preserve"> </w:t>
+            </w:r>
+            <w:r>
+              <w:rPr>
+                <w:rFonts w:hint="eastAsia"/>
+                <w:lang w:eastAsia="zh-CN"/>
+              </w:rPr>
+              <w:t>03/15</w:t>
+            </w:r>
+          </w:p>
+        </w:tc>
+        <w:tc>
+          <w:tcPr>
+            <w:tcW w:w="913" w:type="dxa"/>
+          </w:tcPr>
+          <w:p>
+            <w:r>
+              <w:rPr>
+                <w:rFonts w:hint="eastAsia"/>
+                <w:lang w:eastAsia="zh-CN"/>
+              </w:rPr>
+              <w:t>03/20</w:t>
+            </w:r>
+          </w:p>
+        </w:tc>
+        <w:tc>
+          <w:tcPr>
+            <w:tcW w:w="913" w:type="dxa"/>
+          </w:tcPr>
+          <w:p>
+            <w:r>
+              <w:rPr>
+                <w:rFonts w:hint="eastAsia"/>
+                <w:lang w:eastAsia="zh-CN"/>
+              </w:rPr>
+              <w:t>03/22</w:t>
+            </w:r>
+          </w:p>
+        </w:tc>
+        <w:tc>
+          <w:tcPr>
+            <w:tcW w:w="913" w:type="dxa"/>
+          </w:tcPr>
+          <w:p>
+            <w:r>
+              <w:t>03/25</w:t>
+            </w:r>
+          </w:p>
         </w:tc>
         <w:tc>
           <w:tcPr>
@@ -1687,25 +1875,52 @@
             <w:r>
               <w:t xml:space="preserve"> </w:t>
             </w:r>
-          </w:p>
-        </w:tc>
-        <w:tc>
-          <w:tcPr>
-            <w:tcW w:w="913" w:type="dxa"/>
-          </w:tcPr>
-          <w:p/>
-        </w:tc>
-        <w:tc>
-          <w:tcPr>
-            <w:tcW w:w="913" w:type="dxa"/>
-          </w:tcPr>
-          <w:p/>
-        </w:tc>
-        <w:tc>
-          <w:tcPr>
-            <w:tcW w:w="913" w:type="dxa"/>
-          </w:tcPr>
-          <w:p/>
+            <w:r>
+              <w:rPr>
+                <w:rFonts w:hint="eastAsia"/>
+                <w:lang w:eastAsia="zh-CN"/>
+              </w:rPr>
+              <w:t>03/15</w:t>
+            </w:r>
+          </w:p>
+        </w:tc>
+        <w:tc>
+          <w:tcPr>
+            <w:tcW w:w="913" w:type="dxa"/>
+          </w:tcPr>
+          <w:p>
+            <w:r>
+              <w:rPr>
+                <w:rFonts w:hint="eastAsia"/>
+                <w:lang w:eastAsia="zh-CN"/>
+              </w:rPr>
+              <w:t>03/20</w:t>
+            </w:r>
+          </w:p>
+        </w:tc>
+        <w:tc>
+          <w:tcPr>
+            <w:tcW w:w="913" w:type="dxa"/>
+          </w:tcPr>
+          <w:p>
+            <w:r>
+              <w:rPr>
+                <w:rFonts w:hint="eastAsia"/>
+                <w:lang w:eastAsia="zh-CN"/>
+              </w:rPr>
+              <w:t>03/22</w:t>
+            </w:r>
+          </w:p>
+        </w:tc>
+        <w:tc>
+          <w:tcPr>
+            <w:tcW w:w="913" w:type="dxa"/>
+          </w:tcPr>
+          <w:p>
+            <w:r>
+              <w:t>03/25</w:t>
+            </w:r>
+          </w:p>
         </w:tc>
         <w:tc>
           <w:tcPr>
@@ -1750,25 +1965,62 @@
           <w:tcPr>
             <w:tcW w:w="823" w:type="dxa"/>
           </w:tcPr>
-          <w:p/>
-        </w:tc>
-        <w:tc>
-          <w:tcPr>
-            <w:tcW w:w="913" w:type="dxa"/>
-          </w:tcPr>
-          <w:p/>
-        </w:tc>
-        <w:tc>
-          <w:tcPr>
-            <w:tcW w:w="913" w:type="dxa"/>
-          </w:tcPr>
-          <w:p/>
-        </w:tc>
-        <w:tc>
-          <w:tcPr>
-            <w:tcW w:w="913" w:type="dxa"/>
-          </w:tcPr>
-          <w:p/>
+          <w:p>
+            <w:pPr>
+              <w:rPr>
+                <w:lang w:eastAsia="zh-CN"/>
+              </w:rPr>
+            </w:pPr>
+            <w:r>
+              <w:rPr>
+                <w:rFonts w:hint="eastAsia"/>
+                <w:lang w:eastAsia="zh-CN"/>
+              </w:rPr>
+              <w:t>--------</w:t>
+            </w:r>
+          </w:p>
+        </w:tc>
+        <w:tc>
+          <w:tcPr>
+            <w:tcW w:w="913" w:type="dxa"/>
+          </w:tcPr>
+          <w:p>
+            <w:r>
+              <w:rPr>
+                <w:rFonts w:hint="eastAsia"/>
+                <w:lang w:eastAsia="zh-CN"/>
+              </w:rPr>
+              <w:t>--------</w:t>
+            </w:r>
+          </w:p>
+        </w:tc>
+        <w:tc>
+          <w:tcPr>
+            <w:tcW w:w="913" w:type="dxa"/>
+          </w:tcPr>
+          <w:p>
+            <w:r>
+              <w:rPr>
+                <w:rFonts w:hint="eastAsia"/>
+                <w:lang w:eastAsia="zh-CN"/>
+              </w:rPr>
+              <w:t>03/22</w:t>
+            </w:r>
+          </w:p>
+        </w:tc>
+        <w:tc>
+          <w:tcPr>
+            <w:tcW w:w="913" w:type="dxa"/>
+          </w:tcPr>
+          <w:p>
+            <w:r>
+              <w:rPr>
+                <w:rFonts w:hint="eastAsia"/>
+                <w:lang w:eastAsia="zh-CN"/>
+              </w:rPr>
+              <w:t>--------</w:t>
+            </w:r>
+          </w:p>
         </w:tc>
         <w:tc>
           <w:tcPr>
@@ -1832,25 +2084,56 @@
           <w:tcPr>
             <w:tcW w:w="823" w:type="dxa"/>
           </w:tcPr>
-          <w:p/>
-        </w:tc>
-        <w:tc>
-          <w:tcPr>
-            <w:tcW w:w="913" w:type="dxa"/>
-          </w:tcPr>
-          <w:p/>
-        </w:tc>
-        <w:tc>
-          <w:tcPr>
-            <w:tcW w:w="913" w:type="dxa"/>
-          </w:tcPr>
-          <w:p/>
-        </w:tc>
-        <w:tc>
-          <w:tcPr>
-            <w:tcW w:w="913" w:type="dxa"/>
-          </w:tcPr>
-          <w:p/>
+          <w:p>
+            <w:r>
+              <w:t xml:space="preserve"> </w:t>
+            </w:r>
+            <w:r>
+              <w:rPr>
+                <w:rFonts w:hint="eastAsia"/>
+                <w:lang w:eastAsia="zh-CN"/>
+              </w:rPr>
+              <w:t>03/15</w:t>
+            </w:r>
+          </w:p>
+        </w:tc>
+        <w:tc>
+          <w:tcPr>
+            <w:tcW w:w="913" w:type="dxa"/>
+          </w:tcPr>
+          <w:p>
+            <w:r>
+              <w:rPr>
+                <w:rFonts w:hint="eastAsia"/>
+                <w:lang w:eastAsia="zh-CN"/>
+              </w:rPr>
+              <w:t>03/20</w:t>
+            </w:r>
+          </w:p>
+        </w:tc>
+        <w:tc>
+          <w:tcPr>
+            <w:tcW w:w="913" w:type="dxa"/>
+          </w:tcPr>
+          <w:p>
+            <w:r>
+              <w:rPr>
+                <w:rFonts w:hint="eastAsia"/>
+                <w:lang w:eastAsia="zh-CN"/>
+              </w:rPr>
+              <w:t>03/22</w:t>
+            </w:r>
+          </w:p>
+        </w:tc>
+        <w:tc>
+          <w:tcPr>
+            <w:tcW w:w="913" w:type="dxa"/>
+          </w:tcPr>
+          <w:p>
+            <w:r>
+              <w:t>03/25</w:t>
+            </w:r>
+          </w:p>
         </w:tc>
         <w:tc>
           <w:tcPr>
@@ -1905,25 +2188,60 @@
           <w:tcPr>
             <w:tcW w:w="823" w:type="dxa"/>
           </w:tcPr>
-          <w:p/>
-        </w:tc>
-        <w:tc>
-          <w:tcPr>
-            <w:tcW w:w="913" w:type="dxa"/>
-          </w:tcPr>
-          <w:p/>
-        </w:tc>
-        <w:tc>
-          <w:tcPr>
-            <w:tcW w:w="913" w:type="dxa"/>
-          </w:tcPr>
-          <w:p/>
-        </w:tc>
-        <w:tc>
-          <w:tcPr>
-            <w:tcW w:w="913" w:type="dxa"/>
-          </w:tcPr>
-          <w:p/>
+          <w:p>
+            <w:r>
+              <w:t xml:space="preserve"> </w:t>
+            </w:r>
+            <w:r>
+              <w:rPr>
+                <w:rFonts w:hint="eastAsia"/>
+                <w:lang w:eastAsia="zh-CN"/>
+              </w:rPr>
+              <w:t>03/15</w:t>
+            </w:r>
+          </w:p>
+        </w:tc>
+        <w:tc>
+          <w:tcPr>
+            <w:tcW w:w="913" w:type="dxa"/>
+          </w:tcPr>
+          <w:p>
+            <w:r>
+              <w:rPr>
+                <w:rFonts w:hint="eastAsia"/>
+                <w:lang w:eastAsia="zh-CN"/>
+              </w:rPr>
+              <w:t>03/20</w:t>
+            </w:r>
+          </w:p>
+        </w:tc>
+        <w:tc>
+          <w:tcPr>
+            <w:tcW w:w="913" w:type="dxa"/>
+          </w:tcPr>
+          <w:p>
+            <w:r>
+              <w:rPr>
+                <w:rFonts w:hint="eastAsia"/>
+                <w:lang w:eastAsia="zh-CN"/>
+              </w:rPr>
+              <w:t>03/22</w:t>
+            </w:r>
+          </w:p>
+        </w:tc>
+        <w:tc>
+          <w:tcPr>
+            <w:tcW w:w="913" w:type="dxa"/>
+          </w:tcPr>
+          <w:p>
+            <w:r>
+              <w:rPr>
+                <w:rFonts w:hint="eastAsia"/>
+                <w:lang w:eastAsia="zh-CN"/>
+              </w:rPr>
+              <w:t>--------</w:t>
+            </w:r>
+          </w:p>
         </w:tc>
         <w:tc>
           <w:tcPr>
@@ -1979,28 +2297,74 @@
             <w:tcW w:w="823" w:type="dxa"/>
           </w:tcPr>
           <w:p>
+            <w:pPr>
+              <w:rPr>
+                <w:lang w:eastAsia="zh-CN"/>
+              </w:rPr>
+            </w:pPr>
             <w:r>
               <w:t xml:space="preserve"> </w:t>
             </w:r>
-          </w:p>
-        </w:tc>
-        <w:tc>
-          <w:tcPr>
-            <w:tcW w:w="913" w:type="dxa"/>
-          </w:tcPr>
-          <w:p/>
-        </w:tc>
-        <w:tc>
-          <w:tcPr>
-            <w:tcW w:w="913" w:type="dxa"/>
-          </w:tcPr>
-          <w:p/>
-        </w:tc>
-        <w:tc>
-          <w:tcPr>
-            <w:tcW w:w="913" w:type="dxa"/>
-          </w:tcPr>
-          <w:p/>
+            <w:r>
+              <w:rPr>
+                <w:rFonts w:hint="eastAsia"/>
+                <w:lang w:eastAsia="zh-CN"/>
+              </w:rPr>
+              <w:t>03/15</w:t>
+            </w:r>
+          </w:p>
+        </w:tc>
+        <w:tc>
+          <w:tcPr>
+            <w:tcW w:w="913" w:type="dxa"/>
+          </w:tcPr>
+          <w:p>
+            <w:pPr>
+              <w:rPr>
+                <w:lang w:eastAsia="zh-CN"/>
+              </w:rPr>
+            </w:pPr>
+            <w:r>
+              <w:rPr>
+                <w:rFonts w:hint="eastAsia"/>
+                <w:lang w:eastAsia="zh-CN"/>
+              </w:rPr>
+              <w:t>03/20</w:t>
+            </w:r>
+          </w:p>
+        </w:tc>
+        <w:tc>
+          <w:tcPr>
+            <w:tcW w:w="913" w:type="dxa"/>
+          </w:tcPr>
+          <w:p>
+            <w:pPr>
+              <w:rPr>
+                <w:lang w:eastAsia="zh-CN"/>
+              </w:rPr>
+            </w:pPr>
+            <w:r>
+              <w:rPr>
+                <w:rFonts w:hint="eastAsia"/>
+                <w:lang w:eastAsia="zh-CN"/>
+              </w:rPr>
+              <w:t>03/22</w:t>
+            </w:r>
+          </w:p>
+        </w:tc>
+        <w:tc>
+          <w:tcPr>
+            <w:tcW w:w="913" w:type="dxa"/>
+          </w:tcPr>
+          <w:p>
+            <w:r>
+              <w:rPr>
+                <w:rFonts w:hint="eastAsia"/>
+                <w:lang w:eastAsia="zh-CN"/>
+              </w:rPr>
+              <w:t>--------</w:t>
+            </w:r>
+          </w:p>
         </w:tc>
         <w:tc>
           <w:tcPr>
@@ -2070,28 +2434,70 @@
             <w:tcW w:w="823" w:type="dxa"/>
           </w:tcPr>
           <w:p>
+            <w:pPr>
+              <w:rPr>
+                <w:lang w:eastAsia="zh-CN"/>
+              </w:rPr>
+            </w:pPr>
             <w:r>
               <w:t xml:space="preserve"> </w:t>
             </w:r>
-          </w:p>
-        </w:tc>
-        <w:tc>
-          <w:tcPr>
-            <w:tcW w:w="913" w:type="dxa"/>
-          </w:tcPr>
-          <w:p/>
-        </w:tc>
-        <w:tc>
-          <w:tcPr>
-            <w:tcW w:w="913" w:type="dxa"/>
-          </w:tcPr>
-          <w:p/>
-        </w:tc>
-        <w:tc>
-          <w:tcPr>
-            <w:tcW w:w="913" w:type="dxa"/>
-          </w:tcPr>
-          <w:p/>
+            <w:r>
+              <w:rPr>
+                <w:rFonts w:hint="eastAsia"/>
+                <w:lang w:eastAsia="zh-CN"/>
+              </w:rPr>
+              <w:t>03/15</w:t>
+            </w:r>
+          </w:p>
+        </w:tc>
+        <w:tc>
+          <w:tcPr>
+            <w:tcW w:w="913" w:type="dxa"/>
+          </w:tcPr>
+          <w:p>
+            <w:pPr>
+              <w:rPr>
+                <w:lang w:eastAsia="zh-CN"/>
+              </w:rPr>
+            </w:pPr>
+            <w:r>
+              <w:rPr>
+                <w:rFonts w:hint="eastAsia"/>
+                <w:lang w:eastAsia="zh-CN"/>
+              </w:rPr>
+              <w:t>03/20</w:t>
+            </w:r>
+          </w:p>
+        </w:tc>
+        <w:tc>
+          <w:tcPr>
+            <w:tcW w:w="913" w:type="dxa"/>
+          </w:tcPr>
+          <w:p>
+            <w:pPr>
+              <w:rPr>
+                <w:lang w:eastAsia="zh-CN"/>
+              </w:rPr>
+            </w:pPr>
+            <w:r>
+              <w:rPr>
+                <w:rFonts w:hint="eastAsia"/>
+                <w:lang w:eastAsia="zh-CN"/>
+              </w:rPr>
+              <w:t>03/22</w:t>
+            </w:r>
+          </w:p>
+        </w:tc>
+        <w:tc>
+          <w:tcPr>
+            <w:tcW w:w="913" w:type="dxa"/>
+          </w:tcPr>
+          <w:p>
+            <w:r>
+              <w:t>03/25</w:t>
+            </w:r>
+          </w:p>
         </w:tc>
         <w:tc>
           <w:tcPr>
@@ -2135,7 +2541,7 @@
   <w:docDefaults>
     <w:rPrDefault>
       <w:rPr>
-        <w:rFonts w:asciiTheme="minorHAnsi" w:eastAsiaTheme="minorHAnsi" w:hAnsiTheme="minorHAnsi" w:cstheme="minorBidi"/>
+        <w:rFonts w:asciiTheme="minorHAnsi" w:eastAsia="SimSun" w:hAnsiTheme="minorHAnsi" w:cstheme="minorBidi"/>
         <w:kern w:val="2"/>
         <w:sz w:val="22"/>
         <w:szCs w:val="22"/>
